--- a/src/site/淘宝优惠券数据库设计文档.docx
+++ b/src/site/淘宝优惠券数据库设计文档.docx
@@ -12,172 +12,1846 @@
         <w:rPr>
           <w:rFonts w:hint="eastAsia"/>
         </w:rPr>
-        <w:t>项目概述</w:t>
-      </w:r>
-    </w:p>
-    <w:p>
-      <w:pPr>
-        <w:rPr>
-          <w:rFonts w:hint="eastAsia"/>
-        </w:rPr>
-      </w:pPr>
-      <w:r>
-        <w:rPr>
-          <w:rFonts w:hint="eastAsia"/>
-        </w:rPr>
-        <w:t>将淘宝内部获得的优惠券数据，以</w:t>
+        <w:t xml:space="preserve">1. </w:t>
       </w:r>
       <w:r>
         <w:rPr>
           <w:rFonts w:hint="eastAsia"/>
         </w:rPr>
-        <w:t>网页形式进行展示，用户购买后，本网站可获得佣金分成</w:t>
-      </w:r>
-    </w:p>
-    <w:p>
-      <w:pPr>
-        <w:rPr>
-          <w:rFonts w:hint="eastAsia"/>
-        </w:rPr>
-      </w:pPr>
-    </w:p>
-    <w:p>
-      <w:pPr>
-        <w:rPr>
-          <w:rFonts w:hint="eastAsia"/>
-        </w:rPr>
-      </w:pPr>
-    </w:p>
-    <w:p>
-      <w:pPr>
-        <w:rPr>
-          <w:rFonts w:hint="eastAsia"/>
-        </w:rPr>
-      </w:pPr>
-      <w:r>
-        <w:rPr>
-          <w:rFonts w:hint="eastAsia"/>
-        </w:rPr>
-        <w:t>待实现功能：</w:t>
-      </w:r>
-    </w:p>
-    <w:p>
-      <w:pPr>
-        <w:rPr>
-          <w:rFonts w:hint="eastAsia"/>
-        </w:rPr>
-      </w:pPr>
-      <w:r>
-        <w:rPr>
-          <w:rFonts w:hint="eastAsia"/>
-        </w:rPr>
-        <w:t>1.</w:t>
+        <w:t>商品表（</w:t>
       </w:r>
       <w:r>
         <w:rPr>
           <w:rFonts w:hint="eastAsia"/>
         </w:rPr>
-        <w:t xml:space="preserve"> </w:t>
+        <w:t>表名</w:t>
       </w:r>
       <w:r>
         <w:rPr>
           <w:rFonts w:hint="eastAsia"/>
         </w:rPr>
-        <w:t>根据要求建立数据库表，</w:t>
+        <w:t>goods</w:t>
       </w:r>
       <w:r>
         <w:rPr>
           <w:rFonts w:hint="eastAsia"/>
         </w:rPr>
-        <w:t>将</w:t>
-      </w:r>
-      <w:r>
-        <w:rPr>
-          <w:rFonts w:hint="eastAsia"/>
-        </w:rPr>
-        <w:t>excel</w:t>
-      </w:r>
-      <w:r>
-        <w:rPr>
-          <w:rFonts w:hint="eastAsia"/>
-        </w:rPr>
-        <w:t>中的优惠券</w:t>
-      </w:r>
-      <w:r>
-        <w:rPr>
-          <w:rFonts w:hint="eastAsia"/>
-        </w:rPr>
-        <w:t>数据导入数据库</w:t>
+        <w:t>）</w:t>
       </w:r>
     </w:p>
-    <w:p>
-      <w:pPr>
-        <w:rPr>
-          <w:rFonts w:hint="eastAsia"/>
-        </w:rPr>
-      </w:pPr>
-      <w:r>
-        <w:rPr>
-          <w:rFonts w:hint="eastAsia"/>
-        </w:rPr>
-        <w:t>2.</w:t>
-      </w:r>
-      <w:r>
-        <w:rPr>
-          <w:rFonts w:hint="eastAsia"/>
-        </w:rPr>
-        <w:t xml:space="preserve"> </w:t>
-      </w:r>
-      <w:r>
-        <w:rPr>
-          <w:rFonts w:hint="eastAsia"/>
-        </w:rPr>
-        <w:t>首页以及</w:t>
-      </w:r>
-      <w:r>
-        <w:rPr>
-          <w:rFonts w:hint="eastAsia"/>
-        </w:rPr>
-        <w:t>9</w:t>
-      </w:r>
-      <w:r>
-        <w:rPr>
-          <w:rFonts w:hint="eastAsia"/>
-        </w:rPr>
-        <w:t>块</w:t>
-      </w:r>
-      <w:r>
-        <w:rPr>
-          <w:rFonts w:hint="eastAsia"/>
-        </w:rPr>
-        <w:t>9</w:t>
-      </w:r>
-      <w:r>
-        <w:rPr>
-          <w:rFonts w:hint="eastAsia"/>
-        </w:rPr>
-        <w:t>包邮页面</w:t>
-      </w:r>
-    </w:p>
-    <w:p>
-      <w:pPr>
-        <w:rPr>
-          <w:rFonts w:hint="eastAsia"/>
-        </w:rPr>
-      </w:pPr>
-      <w:r>
-        <w:rPr>
-          <w:rFonts w:hint="eastAsia"/>
-        </w:rPr>
-        <w:t xml:space="preserve">3. </w:t>
-      </w:r>
-      <w:r>
-        <w:rPr>
-          <w:rFonts w:hint="eastAsia"/>
-        </w:rPr>
-        <w:t>喜欢和不喜欢功能，记录用户的喜好</w:t>
-      </w:r>
-    </w:p>
+    <w:tbl>
+      <w:tblPr>
+        <w:tblStyle w:val="a5"/>
+        <w:tblW w:w="0" w:type="auto"/>
+        <w:tblLook w:val="04A0"/>
+      </w:tblPr>
+      <w:tblGrid>
+        <w:gridCol w:w="2130"/>
+        <w:gridCol w:w="1522"/>
+        <w:gridCol w:w="709"/>
+        <w:gridCol w:w="4161"/>
+      </w:tblGrid>
+      <w:tr>
+        <w:tc>
+          <w:tcPr>
+            <w:tcW w:w="2130" w:type="dxa"/>
+          </w:tcPr>
+          <w:p>
+            <w:pPr>
+              <w:jc w:val="center"/>
+              <w:rPr>
+                <w:b/>
+              </w:rPr>
+            </w:pPr>
+            <w:r>
+              <w:rPr>
+                <w:rFonts w:hint="eastAsia"/>
+                <w:b/>
+              </w:rPr>
+              <w:t>字段名</w:t>
+            </w:r>
+          </w:p>
+        </w:tc>
+        <w:tc>
+          <w:tcPr>
+            <w:tcW w:w="1522" w:type="dxa"/>
+          </w:tcPr>
+          <w:p>
+            <w:pPr>
+              <w:jc w:val="center"/>
+              <w:rPr>
+                <w:b/>
+              </w:rPr>
+            </w:pPr>
+            <w:r>
+              <w:rPr>
+                <w:rFonts w:hint="eastAsia"/>
+                <w:b/>
+              </w:rPr>
+              <w:t>数据类型</w:t>
+            </w:r>
+          </w:p>
+        </w:tc>
+        <w:tc>
+          <w:tcPr>
+            <w:tcW w:w="709" w:type="dxa"/>
+          </w:tcPr>
+          <w:p>
+            <w:pPr>
+              <w:jc w:val="center"/>
+              <w:rPr>
+                <w:b/>
+              </w:rPr>
+            </w:pPr>
+            <w:r>
+              <w:rPr>
+                <w:rFonts w:hint="eastAsia"/>
+                <w:b/>
+              </w:rPr>
+              <w:t>约束</w:t>
+            </w:r>
+          </w:p>
+        </w:tc>
+        <w:tc>
+          <w:tcPr>
+            <w:tcW w:w="4161" w:type="dxa"/>
+          </w:tcPr>
+          <w:p>
+            <w:pPr>
+              <w:jc w:val="center"/>
+              <w:rPr>
+                <w:b/>
+              </w:rPr>
+            </w:pPr>
+            <w:r>
+              <w:rPr>
+                <w:rFonts w:hint="eastAsia"/>
+                <w:b/>
+              </w:rPr>
+              <w:t>说明</w:t>
+            </w:r>
+          </w:p>
+        </w:tc>
+      </w:tr>
+      <w:tr>
+        <w:tc>
+          <w:tcPr>
+            <w:tcW w:w="2130" w:type="dxa"/>
+          </w:tcPr>
+          <w:p>
+            <w:r>
+              <w:rPr>
+                <w:rFonts w:hint="eastAsia"/>
+              </w:rPr>
+              <w:t>good_id</w:t>
+            </w:r>
+          </w:p>
+        </w:tc>
+        <w:tc>
+          <w:tcPr>
+            <w:tcW w:w="1522" w:type="dxa"/>
+          </w:tcPr>
+          <w:p>
+            <w:r>
+              <w:rPr>
+                <w:rFonts w:hint="eastAsia"/>
+              </w:rPr>
+              <w:t>big</w:t>
+            </w:r>
+            <w:r>
+              <w:rPr>
+                <w:rFonts w:hint="eastAsia"/>
+              </w:rPr>
+              <w:t>int</w:t>
+            </w:r>
+          </w:p>
+        </w:tc>
+        <w:tc>
+          <w:tcPr>
+            <w:tcW w:w="709" w:type="dxa"/>
+          </w:tcPr>
+          <w:p>
+            <w:r>
+              <w:rPr>
+                <w:rFonts w:hint="eastAsia"/>
+              </w:rPr>
+              <w:t>主键</w:t>
+            </w:r>
+          </w:p>
+        </w:tc>
+        <w:tc>
+          <w:tcPr>
+            <w:tcW w:w="4161" w:type="dxa"/>
+          </w:tcPr>
+          <w:p>
+            <w:r>
+              <w:rPr>
+                <w:rFonts w:hint="eastAsia"/>
+              </w:rPr>
+              <w:t>商品</w:t>
+            </w:r>
+            <w:r>
+              <w:rPr>
+                <w:rFonts w:hint="eastAsia"/>
+              </w:rPr>
+              <w:t>id</w:t>
+            </w:r>
+          </w:p>
+        </w:tc>
+      </w:tr>
+      <w:tr>
+        <w:tc>
+          <w:tcPr>
+            <w:tcW w:w="2130" w:type="dxa"/>
+          </w:tcPr>
+          <w:p>
+            <w:r>
+              <w:rPr>
+                <w:rFonts w:hint="eastAsia"/>
+              </w:rPr>
+              <w:t>good_name</w:t>
+            </w:r>
+          </w:p>
+        </w:tc>
+        <w:tc>
+          <w:tcPr>
+            <w:tcW w:w="1522" w:type="dxa"/>
+          </w:tcPr>
+          <w:p>
+            <w:r>
+              <w:rPr>
+                <w:rFonts w:hint="eastAsia"/>
+              </w:rPr>
+              <w:t>varchar(100)</w:t>
+            </w:r>
+          </w:p>
+        </w:tc>
+        <w:tc>
+          <w:tcPr>
+            <w:tcW w:w="709" w:type="dxa"/>
+          </w:tcPr>
+          <w:p>
+            <w:r>
+              <w:rPr>
+                <w:rFonts w:hint="eastAsia"/>
+              </w:rPr>
+              <w:t>非空</w:t>
+            </w:r>
+          </w:p>
+        </w:tc>
+        <w:tc>
+          <w:tcPr>
+            <w:tcW w:w="4161" w:type="dxa"/>
+          </w:tcPr>
+          <w:p>
+            <w:pPr>
+              <w:rPr>
+                <w:rFonts w:ascii="Arial" w:eastAsia="宋体" w:hAnsi="Arial" w:cs="Arial"/>
+                <w:sz w:val="20"/>
+                <w:szCs w:val="20"/>
+              </w:rPr>
+            </w:pPr>
+            <w:r>
+              <w:rPr>
+                <w:rFonts w:ascii="Arial" w:hAnsi="Arial" w:cs="Arial"/>
+                <w:sz w:val="20"/>
+                <w:szCs w:val="20"/>
+              </w:rPr>
+              <w:t>商品名称</w:t>
+            </w:r>
+          </w:p>
+        </w:tc>
+      </w:tr>
+      <w:tr>
+        <w:tc>
+          <w:tcPr>
+            <w:tcW w:w="2130" w:type="dxa"/>
+          </w:tcPr>
+          <w:p>
+            <w:r>
+              <w:rPr>
+                <w:rFonts w:hint="eastAsia"/>
+              </w:rPr>
+              <w:t>good_pic</w:t>
+            </w:r>
+          </w:p>
+        </w:tc>
+        <w:tc>
+          <w:tcPr>
+            <w:tcW w:w="1522" w:type="dxa"/>
+          </w:tcPr>
+          <w:p>
+            <w:r>
+              <w:rPr>
+                <w:rFonts w:hint="eastAsia"/>
+              </w:rPr>
+              <w:t>varchar(200)</w:t>
+            </w:r>
+          </w:p>
+        </w:tc>
+        <w:tc>
+          <w:tcPr>
+            <w:tcW w:w="709" w:type="dxa"/>
+          </w:tcPr>
+          <w:p>
+            <w:r>
+              <w:rPr>
+                <w:rFonts w:hint="eastAsia"/>
+              </w:rPr>
+              <w:t>非空</w:t>
+            </w:r>
+          </w:p>
+        </w:tc>
+        <w:tc>
+          <w:tcPr>
+            <w:tcW w:w="4161" w:type="dxa"/>
+          </w:tcPr>
+          <w:p>
+            <w:pPr>
+              <w:rPr>
+                <w:rFonts w:ascii="Arial" w:eastAsia="宋体" w:hAnsi="Arial" w:cs="Arial"/>
+                <w:sz w:val="20"/>
+                <w:szCs w:val="20"/>
+              </w:rPr>
+            </w:pPr>
+            <w:r>
+              <w:rPr>
+                <w:rFonts w:ascii="Arial" w:hAnsi="Arial" w:cs="Arial"/>
+                <w:sz w:val="20"/>
+                <w:szCs w:val="20"/>
+              </w:rPr>
+              <w:t>商品主图</w:t>
+            </w:r>
+          </w:p>
+        </w:tc>
+      </w:tr>
+      <w:tr>
+        <w:tc>
+          <w:tcPr>
+            <w:tcW w:w="2130" w:type="dxa"/>
+          </w:tcPr>
+          <w:p>
+            <w:r>
+              <w:rPr>
+                <w:rFonts w:hint="eastAsia"/>
+              </w:rPr>
+              <w:t>good_detail</w:t>
+            </w:r>
+          </w:p>
+        </w:tc>
+        <w:tc>
+          <w:tcPr>
+            <w:tcW w:w="1522" w:type="dxa"/>
+          </w:tcPr>
+          <w:p>
+            <w:r>
+              <w:rPr>
+                <w:rFonts w:hint="eastAsia"/>
+              </w:rPr>
+              <w:t>varchar(200)</w:t>
+            </w:r>
+          </w:p>
+        </w:tc>
+        <w:tc>
+          <w:tcPr>
+            <w:tcW w:w="709" w:type="dxa"/>
+          </w:tcPr>
+          <w:p/>
+        </w:tc>
+        <w:tc>
+          <w:tcPr>
+            <w:tcW w:w="4161" w:type="dxa"/>
+          </w:tcPr>
+          <w:p>
+            <w:pPr>
+              <w:rPr>
+                <w:rFonts w:ascii="Arial" w:eastAsia="宋体" w:hAnsi="Arial" w:cs="Arial"/>
+                <w:sz w:val="20"/>
+                <w:szCs w:val="20"/>
+              </w:rPr>
+            </w:pPr>
+            <w:r>
+              <w:rPr>
+                <w:rFonts w:ascii="Arial" w:hAnsi="Arial" w:cs="Arial"/>
+                <w:sz w:val="20"/>
+                <w:szCs w:val="20"/>
+              </w:rPr>
+              <w:t>商品详情页链接地址</w:t>
+            </w:r>
+          </w:p>
+        </w:tc>
+      </w:tr>
+      <w:tr>
+        <w:tc>
+          <w:tcPr>
+            <w:tcW w:w="2130" w:type="dxa"/>
+          </w:tcPr>
+          <w:p>
+            <w:r>
+              <w:rPr>
+                <w:rFonts w:hint="eastAsia"/>
+              </w:rPr>
+              <w:t>category</w:t>
+            </w:r>
+          </w:p>
+        </w:tc>
+        <w:tc>
+          <w:tcPr>
+            <w:tcW w:w="1522" w:type="dxa"/>
+          </w:tcPr>
+          <w:p>
+            <w:r>
+              <w:rPr>
+                <w:rFonts w:hint="eastAsia"/>
+              </w:rPr>
+              <w:t>varchar(50)</w:t>
+            </w:r>
+          </w:p>
+        </w:tc>
+        <w:tc>
+          <w:tcPr>
+            <w:tcW w:w="709" w:type="dxa"/>
+          </w:tcPr>
+          <w:p/>
+        </w:tc>
+        <w:tc>
+          <w:tcPr>
+            <w:tcW w:w="4161" w:type="dxa"/>
+          </w:tcPr>
+          <w:p>
+            <w:r>
+              <w:rPr>
+                <w:rFonts w:ascii="Arial" w:eastAsia="宋体" w:hAnsi="Arial" w:cs="Arial"/>
+                <w:kern w:val="0"/>
+                <w:sz w:val="20"/>
+                <w:szCs w:val="20"/>
+              </w:rPr>
+              <w:t>商品一级类目</w:t>
+            </w:r>
+          </w:p>
+        </w:tc>
+      </w:tr>
+      <w:tr>
+        <w:tc>
+          <w:tcPr>
+            <w:tcW w:w="2130" w:type="dxa"/>
+          </w:tcPr>
+          <w:p>
+            <w:r>
+              <w:rPr>
+                <w:rFonts w:hint="eastAsia"/>
+              </w:rPr>
+              <w:t>tbk_url</w:t>
+            </w:r>
+          </w:p>
+        </w:tc>
+        <w:tc>
+          <w:tcPr>
+            <w:tcW w:w="1522" w:type="dxa"/>
+          </w:tcPr>
+          <w:p>
+            <w:r>
+              <w:rPr>
+                <w:rFonts w:hint="eastAsia"/>
+              </w:rPr>
+              <w:t>varchar(200)</w:t>
+            </w:r>
+          </w:p>
+        </w:tc>
+        <w:tc>
+          <w:tcPr>
+            <w:tcW w:w="709" w:type="dxa"/>
+          </w:tcPr>
+          <w:p/>
+        </w:tc>
+        <w:tc>
+          <w:tcPr>
+            <w:tcW w:w="4161" w:type="dxa"/>
+          </w:tcPr>
+          <w:p>
+            <w:r>
+              <w:rPr>
+                <w:rFonts w:ascii="Arial" w:eastAsia="宋体" w:hAnsi="Arial" w:cs="Arial"/>
+                <w:kern w:val="0"/>
+                <w:sz w:val="20"/>
+                <w:szCs w:val="20"/>
+              </w:rPr>
+              <w:t>淘宝客链接</w:t>
+            </w:r>
+          </w:p>
+        </w:tc>
+      </w:tr>
+      <w:tr>
+        <w:tc>
+          <w:tcPr>
+            <w:tcW w:w="2130" w:type="dxa"/>
+          </w:tcPr>
+          <w:p>
+            <w:r>
+              <w:rPr>
+                <w:rFonts w:hint="eastAsia"/>
+              </w:rPr>
+              <w:t>price</w:t>
+            </w:r>
+          </w:p>
+        </w:tc>
+        <w:tc>
+          <w:tcPr>
+            <w:tcW w:w="1522" w:type="dxa"/>
+          </w:tcPr>
+          <w:p>
+            <w:r>
+              <w:rPr>
+                <w:rFonts w:hint="eastAsia"/>
+              </w:rPr>
+              <w:t>double(10,2)</w:t>
+            </w:r>
+          </w:p>
+        </w:tc>
+        <w:tc>
+          <w:tcPr>
+            <w:tcW w:w="709" w:type="dxa"/>
+          </w:tcPr>
+          <w:p>
+            <w:r>
+              <w:rPr>
+                <w:rFonts w:hint="eastAsia"/>
+              </w:rPr>
+              <w:t>非空</w:t>
+            </w:r>
+          </w:p>
+        </w:tc>
+        <w:tc>
+          <w:tcPr>
+            <w:tcW w:w="4161" w:type="dxa"/>
+          </w:tcPr>
+          <w:p>
+            <w:r>
+              <w:rPr>
+                <w:rFonts w:ascii="Arial" w:eastAsia="宋体" w:hAnsi="Arial" w:cs="Arial"/>
+                <w:kern w:val="0"/>
+                <w:sz w:val="20"/>
+                <w:szCs w:val="20"/>
+              </w:rPr>
+              <w:t>商品价格</w:t>
+            </w:r>
+            <w:r>
+              <w:rPr>
+                <w:rFonts w:ascii="Arial" w:eastAsia="宋体" w:hAnsi="Arial" w:cs="Arial"/>
+                <w:kern w:val="0"/>
+                <w:sz w:val="20"/>
+                <w:szCs w:val="20"/>
+              </w:rPr>
+              <w:t>(</w:t>
+            </w:r>
+            <w:r>
+              <w:rPr>
+                <w:rFonts w:ascii="Arial" w:eastAsia="宋体" w:hAnsi="Arial" w:cs="Arial"/>
+                <w:kern w:val="0"/>
+                <w:sz w:val="20"/>
+                <w:szCs w:val="20"/>
+              </w:rPr>
+              <w:t>单位：元</w:t>
+            </w:r>
+            <w:r>
+              <w:rPr>
+                <w:rFonts w:ascii="Arial" w:eastAsia="宋体" w:hAnsi="Arial" w:cs="Arial"/>
+                <w:kern w:val="0"/>
+                <w:sz w:val="20"/>
+                <w:szCs w:val="20"/>
+              </w:rPr>
+              <w:t>)</w:t>
+            </w:r>
+          </w:p>
+        </w:tc>
+      </w:tr>
+      <w:tr>
+        <w:tc>
+          <w:tcPr>
+            <w:tcW w:w="2130" w:type="dxa"/>
+          </w:tcPr>
+          <w:p>
+            <w:pPr>
+              <w:rPr>
+                <w:rFonts w:hint="eastAsia"/>
+                <w:color w:val="FF0000"/>
+              </w:rPr>
+            </w:pPr>
+            <w:r>
+              <w:rPr>
+                <w:rFonts w:hint="eastAsia"/>
+                <w:color w:val="FF0000"/>
+              </w:rPr>
+              <w:t>promote_price</w:t>
+            </w:r>
+          </w:p>
+        </w:tc>
+        <w:tc>
+          <w:tcPr>
+            <w:tcW w:w="1522" w:type="dxa"/>
+          </w:tcPr>
+          <w:p>
+            <w:pPr>
+              <w:rPr>
+                <w:rFonts w:hint="eastAsia"/>
+                <w:color w:val="FF0000"/>
+              </w:rPr>
+            </w:pPr>
+            <w:r>
+              <w:rPr>
+                <w:rFonts w:hint="eastAsia"/>
+                <w:color w:val="FF0000"/>
+              </w:rPr>
+              <w:t>double(10,2)</w:t>
+            </w:r>
+          </w:p>
+        </w:tc>
+        <w:tc>
+          <w:tcPr>
+            <w:tcW w:w="709" w:type="dxa"/>
+          </w:tcPr>
+          <w:p>
+            <w:pPr>
+              <w:rPr>
+                <w:color w:val="FF0000"/>
+              </w:rPr>
+            </w:pPr>
+          </w:p>
+        </w:tc>
+        <w:tc>
+          <w:tcPr>
+            <w:tcW w:w="4161" w:type="dxa"/>
+          </w:tcPr>
+          <w:p>
+            <w:pPr>
+              <w:rPr>
+                <w:rFonts w:ascii="Arial" w:eastAsia="宋体" w:hAnsi="Arial" w:cs="Arial"/>
+                <w:color w:val="FF0000"/>
+                <w:kern w:val="0"/>
+                <w:sz w:val="20"/>
+                <w:szCs w:val="20"/>
+              </w:rPr>
+            </w:pPr>
+            <w:r>
+              <w:rPr>
+                <w:rFonts w:ascii="Arial" w:eastAsia="宋体" w:hAnsi="Arial" w:cs="Arial" w:hint="eastAsia"/>
+                <w:color w:val="FF0000"/>
+                <w:kern w:val="0"/>
+                <w:sz w:val="20"/>
+                <w:szCs w:val="20"/>
+              </w:rPr>
+              <w:t>商品券后价格（原价格减去优惠券金额）</w:t>
+            </w:r>
+          </w:p>
+        </w:tc>
+      </w:tr>
+      <w:tr>
+        <w:tc>
+          <w:tcPr>
+            <w:tcW w:w="2130" w:type="dxa"/>
+          </w:tcPr>
+          <w:p>
+            <w:r>
+              <w:rPr>
+                <w:rFonts w:hint="eastAsia"/>
+              </w:rPr>
+              <w:t>sales</w:t>
+            </w:r>
+          </w:p>
+        </w:tc>
+        <w:tc>
+          <w:tcPr>
+            <w:tcW w:w="1522" w:type="dxa"/>
+          </w:tcPr>
+          <w:p>
+            <w:r>
+              <w:rPr>
+                <w:rFonts w:hint="eastAsia"/>
+              </w:rPr>
+              <w:t>int</w:t>
+            </w:r>
+          </w:p>
+        </w:tc>
+        <w:tc>
+          <w:tcPr>
+            <w:tcW w:w="709" w:type="dxa"/>
+          </w:tcPr>
+          <w:p/>
+        </w:tc>
+        <w:tc>
+          <w:tcPr>
+            <w:tcW w:w="4161" w:type="dxa"/>
+          </w:tcPr>
+          <w:p>
+            <w:r>
+              <w:rPr>
+                <w:rFonts w:ascii="Arial" w:eastAsia="宋体" w:hAnsi="Arial" w:cs="Arial"/>
+                <w:kern w:val="0"/>
+                <w:sz w:val="20"/>
+                <w:szCs w:val="20"/>
+              </w:rPr>
+              <w:t>商品月销量</w:t>
+            </w:r>
+          </w:p>
+        </w:tc>
+      </w:tr>
+      <w:tr>
+        <w:tc>
+          <w:tcPr>
+            <w:tcW w:w="2130" w:type="dxa"/>
+          </w:tcPr>
+          <w:p>
+            <w:r>
+              <w:rPr>
+                <w:rFonts w:hint="eastAsia"/>
+              </w:rPr>
+              <w:t>yj_rate</w:t>
+            </w:r>
+          </w:p>
+        </w:tc>
+        <w:tc>
+          <w:tcPr>
+            <w:tcW w:w="1522" w:type="dxa"/>
+          </w:tcPr>
+          <w:p>
+            <w:r>
+              <w:rPr>
+                <w:rFonts w:hint="eastAsia"/>
+              </w:rPr>
+              <w:t>double(10,2)</w:t>
+            </w:r>
+          </w:p>
+        </w:tc>
+        <w:tc>
+          <w:tcPr>
+            <w:tcW w:w="709" w:type="dxa"/>
+          </w:tcPr>
+          <w:p/>
+        </w:tc>
+        <w:tc>
+          <w:tcPr>
+            <w:tcW w:w="4161" w:type="dxa"/>
+          </w:tcPr>
+          <w:p>
+            <w:r>
+              <w:rPr>
+                <w:rFonts w:ascii="Arial" w:eastAsia="宋体" w:hAnsi="Arial" w:cs="Arial"/>
+                <w:kern w:val="0"/>
+                <w:sz w:val="20"/>
+                <w:szCs w:val="20"/>
+              </w:rPr>
+              <w:t>收入比率</w:t>
+            </w:r>
+            <w:r>
+              <w:rPr>
+                <w:rFonts w:ascii="Arial" w:eastAsia="宋体" w:hAnsi="Arial" w:cs="Arial"/>
+                <w:kern w:val="0"/>
+                <w:sz w:val="20"/>
+                <w:szCs w:val="20"/>
+              </w:rPr>
+              <w:t>(%)</w:t>
+            </w:r>
+          </w:p>
+        </w:tc>
+      </w:tr>
+      <w:tr>
+        <w:tc>
+          <w:tcPr>
+            <w:tcW w:w="2130" w:type="dxa"/>
+          </w:tcPr>
+          <w:p>
+            <w:r>
+              <w:rPr>
+                <w:rFonts w:hint="eastAsia"/>
+              </w:rPr>
+              <w:t>yj_value</w:t>
+            </w:r>
+          </w:p>
+        </w:tc>
+        <w:tc>
+          <w:tcPr>
+            <w:tcW w:w="1522" w:type="dxa"/>
+          </w:tcPr>
+          <w:p>
+            <w:r>
+              <w:rPr>
+                <w:rFonts w:hint="eastAsia"/>
+              </w:rPr>
+              <w:t>double(10,2)</w:t>
+            </w:r>
+          </w:p>
+        </w:tc>
+        <w:tc>
+          <w:tcPr>
+            <w:tcW w:w="709" w:type="dxa"/>
+          </w:tcPr>
+          <w:p/>
+        </w:tc>
+        <w:tc>
+          <w:tcPr>
+            <w:tcW w:w="4161" w:type="dxa"/>
+          </w:tcPr>
+          <w:p>
+            <w:r>
+              <w:rPr>
+                <w:rFonts w:ascii="Arial" w:eastAsia="宋体" w:hAnsi="Arial" w:cs="Arial"/>
+                <w:kern w:val="0"/>
+                <w:sz w:val="20"/>
+                <w:szCs w:val="20"/>
+              </w:rPr>
+              <w:t>佣金</w:t>
+            </w:r>
+          </w:p>
+        </w:tc>
+      </w:tr>
+      <w:tr>
+        <w:tc>
+          <w:tcPr>
+            <w:tcW w:w="2130" w:type="dxa"/>
+          </w:tcPr>
+          <w:p>
+            <w:r>
+              <w:t>seller_name</w:t>
+            </w:r>
+          </w:p>
+        </w:tc>
+        <w:tc>
+          <w:tcPr>
+            <w:tcW w:w="1522" w:type="dxa"/>
+          </w:tcPr>
+          <w:p>
+            <w:r>
+              <w:rPr>
+                <w:rFonts w:hint="eastAsia"/>
+              </w:rPr>
+              <w:t>varchar(100)</w:t>
+            </w:r>
+          </w:p>
+        </w:tc>
+        <w:tc>
+          <w:tcPr>
+            <w:tcW w:w="709" w:type="dxa"/>
+          </w:tcPr>
+          <w:p/>
+        </w:tc>
+        <w:tc>
+          <w:tcPr>
+            <w:tcW w:w="4161" w:type="dxa"/>
+          </w:tcPr>
+          <w:p>
+            <w:r>
+              <w:rPr>
+                <w:rFonts w:ascii="Arial" w:eastAsia="宋体" w:hAnsi="Arial" w:cs="Arial"/>
+                <w:kern w:val="0"/>
+                <w:sz w:val="20"/>
+                <w:szCs w:val="20"/>
+              </w:rPr>
+              <w:t>卖家旺旺</w:t>
+            </w:r>
+          </w:p>
+        </w:tc>
+      </w:tr>
+      <w:tr>
+        <w:tc>
+          <w:tcPr>
+            <w:tcW w:w="2130" w:type="dxa"/>
+          </w:tcPr>
+          <w:p>
+            <w:r>
+              <w:rPr>
+                <w:rFonts w:hint="eastAsia"/>
+              </w:rPr>
+              <w:t>seller_id</w:t>
+            </w:r>
+          </w:p>
+        </w:tc>
+        <w:tc>
+          <w:tcPr>
+            <w:tcW w:w="1522" w:type="dxa"/>
+          </w:tcPr>
+          <w:p>
+            <w:r>
+              <w:rPr>
+                <w:rFonts w:hint="eastAsia"/>
+              </w:rPr>
+              <w:t>varchar(32)</w:t>
+            </w:r>
+          </w:p>
+        </w:tc>
+        <w:tc>
+          <w:tcPr>
+            <w:tcW w:w="709" w:type="dxa"/>
+          </w:tcPr>
+          <w:p/>
+        </w:tc>
+        <w:tc>
+          <w:tcPr>
+            <w:tcW w:w="4161" w:type="dxa"/>
+          </w:tcPr>
+          <w:p>
+            <w:r>
+              <w:rPr>
+                <w:rFonts w:ascii="Arial" w:eastAsia="宋体" w:hAnsi="Arial" w:cs="Arial"/>
+                <w:kern w:val="0"/>
+                <w:sz w:val="20"/>
+                <w:szCs w:val="20"/>
+              </w:rPr>
+              <w:t>卖家</w:t>
+            </w:r>
+            <w:r>
+              <w:rPr>
+                <w:rFonts w:ascii="Arial" w:eastAsia="宋体" w:hAnsi="Arial" w:cs="Arial"/>
+                <w:kern w:val="0"/>
+                <w:sz w:val="20"/>
+                <w:szCs w:val="20"/>
+              </w:rPr>
+              <w:t>id</w:t>
+            </w:r>
+          </w:p>
+        </w:tc>
+      </w:tr>
+      <w:tr>
+        <w:tc>
+          <w:tcPr>
+            <w:tcW w:w="2130" w:type="dxa"/>
+          </w:tcPr>
+          <w:p>
+            <w:r>
+              <w:rPr>
+                <w:rFonts w:hint="eastAsia"/>
+              </w:rPr>
+              <w:t>seller_shop</w:t>
+            </w:r>
+          </w:p>
+        </w:tc>
+        <w:tc>
+          <w:tcPr>
+            <w:tcW w:w="1522" w:type="dxa"/>
+          </w:tcPr>
+          <w:p>
+            <w:r>
+              <w:rPr>
+                <w:rFonts w:hint="eastAsia"/>
+              </w:rPr>
+              <w:t>varchar(100)</w:t>
+            </w:r>
+          </w:p>
+        </w:tc>
+        <w:tc>
+          <w:tcPr>
+            <w:tcW w:w="709" w:type="dxa"/>
+          </w:tcPr>
+          <w:p/>
+        </w:tc>
+        <w:tc>
+          <w:tcPr>
+            <w:tcW w:w="4161" w:type="dxa"/>
+          </w:tcPr>
+          <w:p>
+            <w:r>
+              <w:rPr>
+                <w:rFonts w:ascii="Arial" w:eastAsia="宋体" w:hAnsi="Arial" w:cs="Arial"/>
+                <w:kern w:val="0"/>
+                <w:sz w:val="20"/>
+                <w:szCs w:val="20"/>
+              </w:rPr>
+              <w:t>店铺名称</w:t>
+            </w:r>
+          </w:p>
+        </w:tc>
+      </w:tr>
+      <w:tr>
+        <w:tc>
+          <w:tcPr>
+            <w:tcW w:w="2130" w:type="dxa"/>
+          </w:tcPr>
+          <w:p>
+            <w:r>
+              <w:rPr>
+                <w:rFonts w:hint="eastAsia"/>
+              </w:rPr>
+              <w:t>platform</w:t>
+            </w:r>
+          </w:p>
+        </w:tc>
+        <w:tc>
+          <w:tcPr>
+            <w:tcW w:w="1522" w:type="dxa"/>
+          </w:tcPr>
+          <w:p>
+            <w:r>
+              <w:rPr>
+                <w:rFonts w:hint="eastAsia"/>
+              </w:rPr>
+              <w:t>varchar(10)</w:t>
+            </w:r>
+          </w:p>
+        </w:tc>
+        <w:tc>
+          <w:tcPr>
+            <w:tcW w:w="709" w:type="dxa"/>
+          </w:tcPr>
+          <w:p/>
+        </w:tc>
+        <w:tc>
+          <w:tcPr>
+            <w:tcW w:w="4161" w:type="dxa"/>
+          </w:tcPr>
+          <w:p>
+            <w:r>
+              <w:rPr>
+                <w:rFonts w:ascii="Arial" w:eastAsia="宋体" w:hAnsi="Arial" w:cs="Arial"/>
+                <w:kern w:val="0"/>
+                <w:sz w:val="20"/>
+                <w:szCs w:val="20"/>
+              </w:rPr>
+              <w:t>平台类型</w:t>
+            </w:r>
+          </w:p>
+        </w:tc>
+      </w:tr>
+      <w:tr>
+        <w:tc>
+          <w:tcPr>
+            <w:tcW w:w="2130" w:type="dxa"/>
+          </w:tcPr>
+          <w:p>
+            <w:r>
+              <w:rPr>
+                <w:rFonts w:hint="eastAsia"/>
+              </w:rPr>
+              <w:t>coupon_id</w:t>
+            </w:r>
+          </w:p>
+        </w:tc>
+        <w:tc>
+          <w:tcPr>
+            <w:tcW w:w="1522" w:type="dxa"/>
+          </w:tcPr>
+          <w:p>
+            <w:r>
+              <w:rPr>
+                <w:rFonts w:hint="eastAsia"/>
+              </w:rPr>
+              <w:t>varchar(32)</w:t>
+            </w:r>
+          </w:p>
+        </w:tc>
+        <w:tc>
+          <w:tcPr>
+            <w:tcW w:w="709" w:type="dxa"/>
+          </w:tcPr>
+          <w:p/>
+        </w:tc>
+        <w:tc>
+          <w:tcPr>
+            <w:tcW w:w="4161" w:type="dxa"/>
+          </w:tcPr>
+          <w:p>
+            <w:r>
+              <w:rPr>
+                <w:rFonts w:ascii="Arial" w:eastAsia="宋体" w:hAnsi="Arial" w:cs="Arial"/>
+                <w:kern w:val="0"/>
+                <w:sz w:val="20"/>
+                <w:szCs w:val="20"/>
+              </w:rPr>
+              <w:t>优惠券</w:t>
+            </w:r>
+            <w:r>
+              <w:rPr>
+                <w:rFonts w:ascii="Arial" w:eastAsia="宋体" w:hAnsi="Arial" w:cs="Arial"/>
+                <w:kern w:val="0"/>
+                <w:sz w:val="20"/>
+                <w:szCs w:val="20"/>
+              </w:rPr>
+              <w:t>id</w:t>
+            </w:r>
+          </w:p>
+        </w:tc>
+      </w:tr>
+      <w:tr>
+        <w:tc>
+          <w:tcPr>
+            <w:tcW w:w="2130" w:type="dxa"/>
+          </w:tcPr>
+          <w:p>
+            <w:r>
+              <w:rPr>
+                <w:rFonts w:hint="eastAsia"/>
+              </w:rPr>
+              <w:t>coupon_amount</w:t>
+            </w:r>
+          </w:p>
+        </w:tc>
+        <w:tc>
+          <w:tcPr>
+            <w:tcW w:w="1522" w:type="dxa"/>
+          </w:tcPr>
+          <w:p>
+            <w:r>
+              <w:rPr>
+                <w:rFonts w:hint="eastAsia"/>
+              </w:rPr>
+              <w:t>int</w:t>
+            </w:r>
+          </w:p>
+        </w:tc>
+        <w:tc>
+          <w:tcPr>
+            <w:tcW w:w="709" w:type="dxa"/>
+          </w:tcPr>
+          <w:p/>
+        </w:tc>
+        <w:tc>
+          <w:tcPr>
+            <w:tcW w:w="4161" w:type="dxa"/>
+          </w:tcPr>
+          <w:p>
+            <w:pPr>
+              <w:rPr>
+                <w:rFonts w:ascii="Arial" w:eastAsia="宋体" w:hAnsi="Arial" w:cs="Arial"/>
+                <w:kern w:val="0"/>
+                <w:sz w:val="20"/>
+                <w:szCs w:val="20"/>
+              </w:rPr>
+            </w:pPr>
+            <w:r>
+              <w:rPr>
+                <w:rFonts w:ascii="Arial" w:eastAsia="宋体" w:hAnsi="Arial" w:cs="Arial"/>
+                <w:kern w:val="0"/>
+                <w:sz w:val="20"/>
+                <w:szCs w:val="20"/>
+              </w:rPr>
+              <w:t>优惠券总量</w:t>
+            </w:r>
+          </w:p>
+        </w:tc>
+      </w:tr>
+      <w:tr>
+        <w:tc>
+          <w:tcPr>
+            <w:tcW w:w="2130" w:type="dxa"/>
+          </w:tcPr>
+          <w:p>
+            <w:r>
+              <w:rPr>
+                <w:rFonts w:hint="eastAsia"/>
+              </w:rPr>
+              <w:t>coupon_remain</w:t>
+            </w:r>
+          </w:p>
+        </w:tc>
+        <w:tc>
+          <w:tcPr>
+            <w:tcW w:w="1522" w:type="dxa"/>
+          </w:tcPr>
+          <w:p>
+            <w:r>
+              <w:rPr>
+                <w:rFonts w:hint="eastAsia"/>
+              </w:rPr>
+              <w:t>int</w:t>
+            </w:r>
+          </w:p>
+        </w:tc>
+        <w:tc>
+          <w:tcPr>
+            <w:tcW w:w="709" w:type="dxa"/>
+          </w:tcPr>
+          <w:p/>
+        </w:tc>
+        <w:tc>
+          <w:tcPr>
+            <w:tcW w:w="4161" w:type="dxa"/>
+          </w:tcPr>
+          <w:p>
+            <w:pPr>
+              <w:rPr>
+                <w:rFonts w:ascii="Arial" w:eastAsia="宋体" w:hAnsi="Arial" w:cs="Arial"/>
+                <w:kern w:val="0"/>
+                <w:sz w:val="20"/>
+                <w:szCs w:val="20"/>
+              </w:rPr>
+            </w:pPr>
+            <w:r>
+              <w:rPr>
+                <w:rFonts w:ascii="Arial" w:eastAsia="宋体" w:hAnsi="Arial" w:cs="Arial"/>
+                <w:kern w:val="0"/>
+                <w:sz w:val="20"/>
+                <w:szCs w:val="20"/>
+              </w:rPr>
+              <w:t>优惠券剩余量</w:t>
+            </w:r>
+          </w:p>
+        </w:tc>
+      </w:tr>
+      <w:tr>
+        <w:tc>
+          <w:tcPr>
+            <w:tcW w:w="2130" w:type="dxa"/>
+          </w:tcPr>
+          <w:p>
+            <w:r>
+              <w:rPr>
+                <w:rFonts w:hint="eastAsia"/>
+              </w:rPr>
+              <w:t>coupon_title</w:t>
+            </w:r>
+          </w:p>
+        </w:tc>
+        <w:tc>
+          <w:tcPr>
+            <w:tcW w:w="1522" w:type="dxa"/>
+          </w:tcPr>
+          <w:p>
+            <w:r>
+              <w:rPr>
+                <w:rFonts w:hint="eastAsia"/>
+              </w:rPr>
+              <w:t>varchar(50)</w:t>
+            </w:r>
+          </w:p>
+        </w:tc>
+        <w:tc>
+          <w:tcPr>
+            <w:tcW w:w="709" w:type="dxa"/>
+          </w:tcPr>
+          <w:p/>
+        </w:tc>
+        <w:tc>
+          <w:tcPr>
+            <w:tcW w:w="4161" w:type="dxa"/>
+          </w:tcPr>
+          <w:p>
+            <w:pPr>
+              <w:rPr>
+                <w:rFonts w:ascii="Arial" w:eastAsia="宋体" w:hAnsi="Arial" w:cs="Arial"/>
+                <w:kern w:val="0"/>
+                <w:sz w:val="20"/>
+                <w:szCs w:val="20"/>
+              </w:rPr>
+            </w:pPr>
+            <w:r>
+              <w:rPr>
+                <w:rFonts w:ascii="Arial" w:eastAsia="宋体" w:hAnsi="Arial" w:cs="Arial"/>
+                <w:kern w:val="0"/>
+                <w:sz w:val="20"/>
+                <w:szCs w:val="20"/>
+              </w:rPr>
+              <w:t>优惠券面额</w:t>
+            </w:r>
+            <w:r>
+              <w:rPr>
+                <w:rFonts w:ascii="Arial" w:eastAsia="宋体" w:hAnsi="Arial" w:cs="Arial" w:hint="eastAsia"/>
+                <w:kern w:val="0"/>
+                <w:sz w:val="20"/>
+                <w:szCs w:val="20"/>
+              </w:rPr>
+              <w:t>满减</w:t>
+            </w:r>
+            <w:r>
+              <w:rPr>
+                <w:rFonts w:ascii="Arial" w:eastAsia="宋体" w:hAnsi="Arial" w:cs="Arial" w:hint="eastAsia"/>
+                <w:kern w:val="0"/>
+                <w:sz w:val="20"/>
+                <w:szCs w:val="20"/>
+              </w:rPr>
+              <w:t>描述</w:t>
+            </w:r>
+          </w:p>
+        </w:tc>
+      </w:tr>
+      <w:tr>
+        <w:tc>
+          <w:tcPr>
+            <w:tcW w:w="2130" w:type="dxa"/>
+          </w:tcPr>
+          <w:p>
+            <w:pPr>
+              <w:rPr>
+                <w:rFonts w:hint="eastAsia"/>
+                <w:color w:val="FF0000"/>
+              </w:rPr>
+            </w:pPr>
+            <w:r>
+              <w:rPr>
+                <w:rFonts w:hint="eastAsia"/>
+                <w:color w:val="FF0000"/>
+              </w:rPr>
+              <w:t>coupon_value</w:t>
+            </w:r>
+          </w:p>
+        </w:tc>
+        <w:tc>
+          <w:tcPr>
+            <w:tcW w:w="1522" w:type="dxa"/>
+          </w:tcPr>
+          <w:p>
+            <w:pPr>
+              <w:rPr>
+                <w:rFonts w:hint="eastAsia"/>
+                <w:color w:val="FF0000"/>
+              </w:rPr>
+            </w:pPr>
+            <w:r>
+              <w:rPr>
+                <w:rFonts w:hint="eastAsia"/>
+                <w:color w:val="FF0000"/>
+              </w:rPr>
+              <w:t>double(10,2)</w:t>
+            </w:r>
+          </w:p>
+        </w:tc>
+        <w:tc>
+          <w:tcPr>
+            <w:tcW w:w="709" w:type="dxa"/>
+          </w:tcPr>
+          <w:p>
+            <w:pPr>
+              <w:rPr>
+                <w:color w:val="FF0000"/>
+              </w:rPr>
+            </w:pPr>
+          </w:p>
+        </w:tc>
+        <w:tc>
+          <w:tcPr>
+            <w:tcW w:w="4161" w:type="dxa"/>
+          </w:tcPr>
+          <w:p>
+            <w:pPr>
+              <w:rPr>
+                <w:rFonts w:ascii="Arial" w:eastAsia="宋体" w:hAnsi="Arial" w:cs="Arial"/>
+                <w:color w:val="FF0000"/>
+                <w:kern w:val="0"/>
+                <w:sz w:val="20"/>
+                <w:szCs w:val="20"/>
+              </w:rPr>
+            </w:pPr>
+            <w:r>
+              <w:rPr>
+                <w:rFonts w:ascii="Arial" w:eastAsia="宋体" w:hAnsi="Arial" w:cs="Arial" w:hint="eastAsia"/>
+                <w:color w:val="FF0000"/>
+                <w:kern w:val="0"/>
+                <w:sz w:val="20"/>
+                <w:szCs w:val="20"/>
+              </w:rPr>
+              <w:t>优惠券金额</w:t>
+            </w:r>
+          </w:p>
+        </w:tc>
+      </w:tr>
+      <w:tr>
+        <w:tc>
+          <w:tcPr>
+            <w:tcW w:w="2130" w:type="dxa"/>
+          </w:tcPr>
+          <w:p>
+            <w:r>
+              <w:rPr>
+                <w:rFonts w:hint="eastAsia"/>
+              </w:rPr>
+              <w:t>coupon_start_date</w:t>
+            </w:r>
+          </w:p>
+        </w:tc>
+        <w:tc>
+          <w:tcPr>
+            <w:tcW w:w="1522" w:type="dxa"/>
+          </w:tcPr>
+          <w:p>
+            <w:r>
+              <w:rPr>
+                <w:rFonts w:hint="eastAsia"/>
+              </w:rPr>
+              <w:t>date</w:t>
+            </w:r>
+          </w:p>
+        </w:tc>
+        <w:tc>
+          <w:tcPr>
+            <w:tcW w:w="709" w:type="dxa"/>
+          </w:tcPr>
+          <w:p/>
+        </w:tc>
+        <w:tc>
+          <w:tcPr>
+            <w:tcW w:w="4161" w:type="dxa"/>
+          </w:tcPr>
+          <w:p>
+            <w:pPr>
+              <w:rPr>
+                <w:rFonts w:ascii="Arial" w:eastAsia="宋体" w:hAnsi="Arial" w:cs="Arial"/>
+                <w:kern w:val="0"/>
+                <w:sz w:val="20"/>
+                <w:szCs w:val="20"/>
+              </w:rPr>
+            </w:pPr>
+            <w:r>
+              <w:rPr>
+                <w:rFonts w:ascii="Arial" w:eastAsia="宋体" w:hAnsi="Arial" w:cs="Arial"/>
+                <w:kern w:val="0"/>
+                <w:sz w:val="20"/>
+                <w:szCs w:val="20"/>
+              </w:rPr>
+              <w:t>优惠券开始时间</w:t>
+            </w:r>
+          </w:p>
+        </w:tc>
+      </w:tr>
+      <w:tr>
+        <w:tc>
+          <w:tcPr>
+            <w:tcW w:w="2130" w:type="dxa"/>
+          </w:tcPr>
+          <w:p>
+            <w:r>
+              <w:rPr>
+                <w:rFonts w:hint="eastAsia"/>
+              </w:rPr>
+              <w:t>coupon_end_date</w:t>
+            </w:r>
+          </w:p>
+        </w:tc>
+        <w:tc>
+          <w:tcPr>
+            <w:tcW w:w="1522" w:type="dxa"/>
+          </w:tcPr>
+          <w:p>
+            <w:r>
+              <w:rPr>
+                <w:rFonts w:hint="eastAsia"/>
+              </w:rPr>
+              <w:t>date</w:t>
+            </w:r>
+          </w:p>
+        </w:tc>
+        <w:tc>
+          <w:tcPr>
+            <w:tcW w:w="709" w:type="dxa"/>
+          </w:tcPr>
+          <w:p/>
+        </w:tc>
+        <w:tc>
+          <w:tcPr>
+            <w:tcW w:w="4161" w:type="dxa"/>
+          </w:tcPr>
+          <w:p>
+            <w:pPr>
+              <w:rPr>
+                <w:rFonts w:ascii="Arial" w:eastAsia="宋体" w:hAnsi="Arial" w:cs="Arial"/>
+                <w:kern w:val="0"/>
+                <w:sz w:val="20"/>
+                <w:szCs w:val="20"/>
+              </w:rPr>
+            </w:pPr>
+            <w:r>
+              <w:rPr>
+                <w:rFonts w:ascii="Arial" w:eastAsia="宋体" w:hAnsi="Arial" w:cs="Arial"/>
+                <w:kern w:val="0"/>
+                <w:sz w:val="20"/>
+                <w:szCs w:val="20"/>
+              </w:rPr>
+              <w:t>优惠券结束时间</w:t>
+            </w:r>
+          </w:p>
+        </w:tc>
+      </w:tr>
+      <w:tr>
+        <w:tc>
+          <w:tcPr>
+            <w:tcW w:w="2130" w:type="dxa"/>
+          </w:tcPr>
+          <w:p>
+            <w:r>
+              <w:rPr>
+                <w:rFonts w:hint="eastAsia"/>
+              </w:rPr>
+              <w:t>coupon_url</w:t>
+            </w:r>
+          </w:p>
+        </w:tc>
+        <w:tc>
+          <w:tcPr>
+            <w:tcW w:w="1522" w:type="dxa"/>
+          </w:tcPr>
+          <w:p>
+            <w:r>
+              <w:rPr>
+                <w:rFonts w:hint="eastAsia"/>
+              </w:rPr>
+              <w:t>varchar(</w:t>
+            </w:r>
+            <w:r>
+              <w:rPr>
+                <w:rFonts w:hint="eastAsia"/>
+              </w:rPr>
+              <w:t>2</w:t>
+            </w:r>
+            <w:r>
+              <w:rPr>
+                <w:rFonts w:hint="eastAsia"/>
+              </w:rPr>
+              <w:t>00)</w:t>
+            </w:r>
+          </w:p>
+        </w:tc>
+        <w:tc>
+          <w:tcPr>
+            <w:tcW w:w="709" w:type="dxa"/>
+          </w:tcPr>
+          <w:p/>
+        </w:tc>
+        <w:tc>
+          <w:tcPr>
+            <w:tcW w:w="4161" w:type="dxa"/>
+          </w:tcPr>
+          <w:p>
+            <w:pPr>
+              <w:rPr>
+                <w:rFonts w:ascii="Arial" w:eastAsia="宋体" w:hAnsi="Arial" w:cs="Arial"/>
+                <w:kern w:val="0"/>
+                <w:sz w:val="20"/>
+                <w:szCs w:val="20"/>
+              </w:rPr>
+            </w:pPr>
+            <w:r>
+              <w:rPr>
+                <w:rFonts w:ascii="Arial" w:eastAsia="宋体" w:hAnsi="Arial" w:cs="Arial"/>
+                <w:kern w:val="0"/>
+                <w:sz w:val="20"/>
+                <w:szCs w:val="20"/>
+              </w:rPr>
+              <w:t>优惠券链接</w:t>
+            </w:r>
+          </w:p>
+        </w:tc>
+      </w:tr>
+      <w:tr>
+        <w:tc>
+          <w:tcPr>
+            <w:tcW w:w="2130" w:type="dxa"/>
+          </w:tcPr>
+          <w:p>
+            <w:r>
+              <w:rPr>
+                <w:rFonts w:hint="eastAsia"/>
+              </w:rPr>
+              <w:t>coupon_tbk_url</w:t>
+            </w:r>
+          </w:p>
+        </w:tc>
+        <w:tc>
+          <w:tcPr>
+            <w:tcW w:w="1522" w:type="dxa"/>
+          </w:tcPr>
+          <w:p>
+            <w:r>
+              <w:rPr>
+                <w:rFonts w:hint="eastAsia"/>
+              </w:rPr>
+              <w:t>varchar(300)</w:t>
+            </w:r>
+          </w:p>
+        </w:tc>
+        <w:tc>
+          <w:tcPr>
+            <w:tcW w:w="709" w:type="dxa"/>
+          </w:tcPr>
+          <w:p/>
+        </w:tc>
+        <w:tc>
+          <w:tcPr>
+            <w:tcW w:w="4161" w:type="dxa"/>
+          </w:tcPr>
+          <w:p>
+            <w:pPr>
+              <w:rPr>
+                <w:rFonts w:ascii="Arial" w:eastAsia="宋体" w:hAnsi="Arial" w:cs="Arial"/>
+                <w:kern w:val="0"/>
+                <w:sz w:val="20"/>
+                <w:szCs w:val="20"/>
+              </w:rPr>
+            </w:pPr>
+            <w:r>
+              <w:rPr>
+                <w:rFonts w:ascii="Arial" w:eastAsia="宋体" w:hAnsi="Arial" w:cs="Arial"/>
+                <w:kern w:val="0"/>
+                <w:sz w:val="20"/>
+                <w:szCs w:val="20"/>
+              </w:rPr>
+              <w:t>商品优惠券推广链接</w:t>
+            </w:r>
+          </w:p>
+        </w:tc>
+      </w:tr>
+    </w:tbl>
+    <w:tbl>
+      <w:tblPr>
+        <w:tblW w:w="9600" w:type="dxa"/>
+        <w:tblInd w:w="97" w:type="dxa"/>
+        <w:tblLook w:val="04A0"/>
+      </w:tblPr>
+      <w:tblGrid>
+        <w:gridCol w:w="960"/>
+        <w:gridCol w:w="960"/>
+        <w:gridCol w:w="960"/>
+        <w:gridCol w:w="960"/>
+        <w:gridCol w:w="960"/>
+        <w:gridCol w:w="960"/>
+        <w:gridCol w:w="960"/>
+        <w:gridCol w:w="960"/>
+        <w:gridCol w:w="1920"/>
+      </w:tblGrid>
+      <w:tr>
+        <w:trPr>
+          <w:trHeight w:val="255"/>
+        </w:trPr>
+        <w:tc>
+          <w:tcPr>
+            <w:tcW w:w="960" w:type="dxa"/>
+            <w:tcBorders>
+              <w:top w:val="nil"/>
+              <w:left w:val="nil"/>
+              <w:bottom w:val="nil"/>
+              <w:right w:val="nil"/>
+            </w:tcBorders>
+            <w:shd w:val="clear" w:color="auto" w:fill="auto"/>
+            <w:noWrap/>
+            <w:vAlign w:val="bottom"/>
+            <w:hideMark/>
+          </w:tcPr>
+          <w:p>
+            <w:pPr>
+              <w:widowControl/>
+              <w:jc w:val="left"/>
+              <w:rPr>
+                <w:rFonts w:ascii="Arial" w:eastAsia="宋体" w:hAnsi="Arial" w:cs="Arial"/>
+                <w:kern w:val="0"/>
+                <w:sz w:val="20"/>
+                <w:szCs w:val="20"/>
+              </w:rPr>
+            </w:pPr>
+          </w:p>
+        </w:tc>
+        <w:tc>
+          <w:tcPr>
+            <w:tcW w:w="960" w:type="dxa"/>
+            <w:tcBorders>
+              <w:top w:val="nil"/>
+              <w:left w:val="nil"/>
+              <w:bottom w:val="nil"/>
+              <w:right w:val="nil"/>
+            </w:tcBorders>
+            <w:shd w:val="clear" w:color="auto" w:fill="auto"/>
+            <w:noWrap/>
+            <w:vAlign w:val="bottom"/>
+            <w:hideMark/>
+          </w:tcPr>
+          <w:p>
+            <w:pPr>
+              <w:widowControl/>
+              <w:jc w:val="left"/>
+              <w:rPr>
+                <w:rFonts w:ascii="Arial" w:eastAsia="宋体" w:hAnsi="Arial" w:cs="Arial"/>
+                <w:kern w:val="0"/>
+                <w:sz w:val="20"/>
+                <w:szCs w:val="20"/>
+              </w:rPr>
+            </w:pPr>
+          </w:p>
+        </w:tc>
+        <w:tc>
+          <w:tcPr>
+            <w:tcW w:w="960" w:type="dxa"/>
+            <w:tcBorders>
+              <w:top w:val="nil"/>
+              <w:left w:val="nil"/>
+              <w:bottom w:val="nil"/>
+              <w:right w:val="nil"/>
+            </w:tcBorders>
+            <w:shd w:val="clear" w:color="auto" w:fill="auto"/>
+            <w:noWrap/>
+            <w:vAlign w:val="bottom"/>
+            <w:hideMark/>
+          </w:tcPr>
+          <w:p>
+            <w:pPr>
+              <w:widowControl/>
+              <w:jc w:val="left"/>
+              <w:rPr>
+                <w:rFonts w:ascii="Arial" w:eastAsia="宋体" w:hAnsi="Arial" w:cs="Arial"/>
+                <w:kern w:val="0"/>
+                <w:sz w:val="20"/>
+                <w:szCs w:val="20"/>
+              </w:rPr>
+            </w:pPr>
+          </w:p>
+        </w:tc>
+        <w:tc>
+          <w:tcPr>
+            <w:tcW w:w="960" w:type="dxa"/>
+            <w:tcBorders>
+              <w:top w:val="nil"/>
+              <w:left w:val="nil"/>
+              <w:bottom w:val="nil"/>
+              <w:right w:val="nil"/>
+            </w:tcBorders>
+            <w:shd w:val="clear" w:color="auto" w:fill="auto"/>
+            <w:noWrap/>
+            <w:vAlign w:val="bottom"/>
+            <w:hideMark/>
+          </w:tcPr>
+          <w:p>
+            <w:pPr>
+              <w:widowControl/>
+              <w:jc w:val="left"/>
+              <w:rPr>
+                <w:rFonts w:ascii="Arial" w:eastAsia="宋体" w:hAnsi="Arial" w:cs="Arial"/>
+                <w:kern w:val="0"/>
+                <w:sz w:val="20"/>
+                <w:szCs w:val="20"/>
+              </w:rPr>
+            </w:pPr>
+          </w:p>
+        </w:tc>
+        <w:tc>
+          <w:tcPr>
+            <w:tcW w:w="960" w:type="dxa"/>
+            <w:tcBorders>
+              <w:top w:val="nil"/>
+              <w:left w:val="nil"/>
+              <w:bottom w:val="nil"/>
+              <w:right w:val="nil"/>
+            </w:tcBorders>
+            <w:shd w:val="clear" w:color="auto" w:fill="auto"/>
+            <w:noWrap/>
+            <w:vAlign w:val="bottom"/>
+            <w:hideMark/>
+          </w:tcPr>
+          <w:p>
+            <w:pPr>
+              <w:widowControl/>
+              <w:jc w:val="left"/>
+              <w:rPr>
+                <w:rFonts w:ascii="Arial" w:eastAsia="宋体" w:hAnsi="Arial" w:cs="Arial"/>
+                <w:kern w:val="0"/>
+                <w:sz w:val="20"/>
+                <w:szCs w:val="20"/>
+              </w:rPr>
+            </w:pPr>
+          </w:p>
+        </w:tc>
+        <w:tc>
+          <w:tcPr>
+            <w:tcW w:w="960" w:type="dxa"/>
+            <w:tcBorders>
+              <w:top w:val="nil"/>
+              <w:left w:val="nil"/>
+              <w:bottom w:val="nil"/>
+              <w:right w:val="nil"/>
+            </w:tcBorders>
+            <w:shd w:val="clear" w:color="auto" w:fill="auto"/>
+            <w:noWrap/>
+            <w:vAlign w:val="bottom"/>
+            <w:hideMark/>
+          </w:tcPr>
+          <w:p>
+            <w:pPr>
+              <w:widowControl/>
+              <w:jc w:val="left"/>
+              <w:rPr>
+                <w:rFonts w:ascii="Arial" w:eastAsia="宋体" w:hAnsi="Arial" w:cs="Arial"/>
+                <w:kern w:val="0"/>
+                <w:sz w:val="20"/>
+                <w:szCs w:val="20"/>
+              </w:rPr>
+            </w:pPr>
+          </w:p>
+        </w:tc>
+        <w:tc>
+          <w:tcPr>
+            <w:tcW w:w="960" w:type="dxa"/>
+            <w:tcBorders>
+              <w:top w:val="nil"/>
+              <w:left w:val="nil"/>
+              <w:bottom w:val="nil"/>
+              <w:right w:val="nil"/>
+            </w:tcBorders>
+            <w:shd w:val="clear" w:color="auto" w:fill="auto"/>
+            <w:noWrap/>
+            <w:vAlign w:val="bottom"/>
+            <w:hideMark/>
+          </w:tcPr>
+          <w:p>
+            <w:pPr>
+              <w:widowControl/>
+              <w:jc w:val="left"/>
+              <w:rPr>
+                <w:rFonts w:ascii="Arial" w:eastAsia="宋体" w:hAnsi="Arial" w:cs="Arial"/>
+                <w:kern w:val="0"/>
+                <w:sz w:val="20"/>
+                <w:szCs w:val="20"/>
+              </w:rPr>
+            </w:pPr>
+          </w:p>
+        </w:tc>
+        <w:tc>
+          <w:tcPr>
+            <w:tcW w:w="960" w:type="dxa"/>
+            <w:tcBorders>
+              <w:top w:val="nil"/>
+              <w:left w:val="nil"/>
+              <w:bottom w:val="nil"/>
+              <w:right w:val="nil"/>
+            </w:tcBorders>
+            <w:shd w:val="clear" w:color="auto" w:fill="auto"/>
+            <w:noWrap/>
+            <w:vAlign w:val="bottom"/>
+            <w:hideMark/>
+          </w:tcPr>
+          <w:p>
+            <w:pPr>
+              <w:widowControl/>
+              <w:jc w:val="left"/>
+              <w:rPr>
+                <w:rFonts w:ascii="Arial" w:eastAsia="宋体" w:hAnsi="Arial" w:cs="Arial"/>
+                <w:kern w:val="0"/>
+                <w:sz w:val="20"/>
+                <w:szCs w:val="20"/>
+              </w:rPr>
+            </w:pPr>
+          </w:p>
+        </w:tc>
+        <w:tc>
+          <w:tcPr>
+            <w:tcW w:w="1920" w:type="dxa"/>
+            <w:tcBorders>
+              <w:top w:val="nil"/>
+              <w:left w:val="nil"/>
+              <w:bottom w:val="nil"/>
+              <w:right w:val="nil"/>
+            </w:tcBorders>
+            <w:shd w:val="clear" w:color="auto" w:fill="auto"/>
+            <w:noWrap/>
+            <w:vAlign w:val="bottom"/>
+            <w:hideMark/>
+          </w:tcPr>
+          <w:p>
+            <w:pPr>
+              <w:widowControl/>
+              <w:jc w:val="left"/>
+              <w:rPr>
+                <w:rFonts w:ascii="Arial" w:eastAsia="宋体" w:hAnsi="Arial" w:cs="Arial"/>
+                <w:kern w:val="0"/>
+                <w:sz w:val="20"/>
+                <w:szCs w:val="20"/>
+              </w:rPr>
+            </w:pPr>
+          </w:p>
+        </w:tc>
+      </w:tr>
+    </w:tbl>
     <w:p/>
     <w:sectPr>
       <w:pgSz w:w="11906" w:h="16838"/>
@@ -383,6 +2057,7 @@
   <w:style w:type="paragraph" w:default="1" w:styleId="a">
     <w:name w:val="Normal"/>
     <w:qFormat/>
+    <w:rsid w:val="00AB6723"/>
     <w:pPr>
       <w:widowControl w:val="0"/>
       <w:jc w:val="both"/>
@@ -484,6 +2159,29 @@
       <w:sz w:val="18"/>
       <w:szCs w:val="18"/>
     </w:rPr>
+  </w:style>
+  <w:style w:type="table" w:styleId="a5">
+    <w:name w:val="Table Grid"/>
+    <w:basedOn w:val="a1"/>
+    <w:uiPriority w:val="59"/>
+    <w:rsid w:val="00A73262"/>
+    <w:tblPr>
+      <w:tblInd w:w="0" w:type="dxa"/>
+      <w:tblBorders>
+        <w:top w:val="single" w:sz="4" w:space="0" w:color="000000" w:themeColor="text1"/>
+        <w:left w:val="single" w:sz="4" w:space="0" w:color="000000" w:themeColor="text1"/>
+        <w:bottom w:val="single" w:sz="4" w:space="0" w:color="000000" w:themeColor="text1"/>
+        <w:right w:val="single" w:sz="4" w:space="0" w:color="000000" w:themeColor="text1"/>
+        <w:insideH w:val="single" w:sz="4" w:space="0" w:color="000000" w:themeColor="text1"/>
+        <w:insideV w:val="single" w:sz="4" w:space="0" w:color="000000" w:themeColor="text1"/>
+      </w:tblBorders>
+      <w:tblCellMar>
+        <w:top w:w="0" w:type="dxa"/>
+        <w:left w:w="108" w:type="dxa"/>
+        <w:bottom w:w="0" w:type="dxa"/>
+        <w:right w:w="108" w:type="dxa"/>
+      </w:tblCellMar>
+    </w:tblPr>
   </w:style>
 </w:styles>
 </file>

--- a/src/site/淘宝优惠券数据库设计文档.docx
+++ b/src/site/淘宝优惠券数据库设计文档.docx
@@ -3,11 +3,6 @@
 <w:document xmlns:ve="http://schemas.openxmlformats.org/markup-compatibility/2006" xmlns:o="urn:schemas-microsoft-com:office:office" xmlns:r="http://schemas.openxmlformats.org/officeDocument/2006/relationships" xmlns:m="http://schemas.openxmlformats.org/officeDocument/2006/math" xmlns:v="urn:schemas-microsoft-com:vml" xmlns:wp="http://schemas.openxmlformats.org/drawingml/2006/wordprocessingDrawing" xmlns:w10="urn:schemas-microsoft-com:office:word" xmlns:w="http://schemas.openxmlformats.org/wordprocessingml/2006/main" xmlns:wne="http://schemas.microsoft.com/office/word/2006/wordml">
   <w:body>
     <w:p>
-      <w:pPr>
-        <w:rPr>
-          <w:rFonts w:hint="eastAsia"/>
-        </w:rPr>
-      </w:pPr>
       <w:r>
         <w:rPr>
           <w:rFonts w:hint="eastAsia"/>
@@ -139,12 +134,14 @@
             <w:tcW w:w="2130" w:type="dxa"/>
           </w:tcPr>
           <w:p>
+            <w:proofErr w:type="spellStart"/>
             <w:r>
               <w:rPr>
                 <w:rFonts w:hint="eastAsia"/>
               </w:rPr>
               <w:t>good_id</w:t>
             </w:r>
+            <w:proofErr w:type="spellEnd"/>
           </w:p>
         </w:tc>
         <w:tc>
@@ -152,6 +149,7 @@
             <w:tcW w:w="1522" w:type="dxa"/>
           </w:tcPr>
           <w:p>
+            <w:proofErr w:type="spellStart"/>
             <w:r>
               <w:rPr>
                 <w:rFonts w:hint="eastAsia"/>
@@ -164,6 +162,7 @@
               </w:rPr>
               <w:t>int</w:t>
             </w:r>
+            <w:proofErr w:type="spellEnd"/>
           </w:p>
         </w:tc>
         <w:tc>
@@ -205,12 +204,14 @@
             <w:tcW w:w="2130" w:type="dxa"/>
           </w:tcPr>
           <w:p>
+            <w:proofErr w:type="spellStart"/>
             <w:r>
               <w:rPr>
                 <w:rFonts w:hint="eastAsia"/>
               </w:rPr>
               <w:t>good_name</w:t>
             </w:r>
+            <w:proofErr w:type="spellEnd"/>
           </w:p>
         </w:tc>
         <w:tc>
@@ -218,11 +219,19 @@
             <w:tcW w:w="1522" w:type="dxa"/>
           </w:tcPr>
           <w:p>
-            <w:r>
-              <w:rPr>
-                <w:rFonts w:hint="eastAsia"/>
-              </w:rPr>
-              <w:t>varchar(100)</w:t>
+            <w:proofErr w:type="spellStart"/>
+            <w:r>
+              <w:rPr>
+                <w:rFonts w:hint="eastAsia"/>
+              </w:rPr>
+              <w:t>varchar</w:t>
+            </w:r>
+            <w:proofErr w:type="spellEnd"/>
+            <w:r>
+              <w:rPr>
+                <w:rFonts w:hint="eastAsia"/>
+              </w:rPr>
+              <w:t>(100)</w:t>
             </w:r>
           </w:p>
         </w:tc>
@@ -268,12 +277,14 @@
             <w:tcW w:w="2130" w:type="dxa"/>
           </w:tcPr>
           <w:p>
+            <w:proofErr w:type="spellStart"/>
             <w:r>
               <w:rPr>
                 <w:rFonts w:hint="eastAsia"/>
               </w:rPr>
               <w:t>good_pic</w:t>
             </w:r>
+            <w:proofErr w:type="spellEnd"/>
           </w:p>
         </w:tc>
         <w:tc>
@@ -281,11 +292,19 @@
             <w:tcW w:w="1522" w:type="dxa"/>
           </w:tcPr>
           <w:p>
-            <w:r>
-              <w:rPr>
-                <w:rFonts w:hint="eastAsia"/>
-              </w:rPr>
-              <w:t>varchar(200)</w:t>
+            <w:proofErr w:type="spellStart"/>
+            <w:r>
+              <w:rPr>
+                <w:rFonts w:hint="eastAsia"/>
+              </w:rPr>
+              <w:t>varchar</w:t>
+            </w:r>
+            <w:proofErr w:type="spellEnd"/>
+            <w:r>
+              <w:rPr>
+                <w:rFonts w:hint="eastAsia"/>
+              </w:rPr>
+              <w:t>(200)</w:t>
             </w:r>
           </w:p>
         </w:tc>
@@ -331,12 +350,14 @@
             <w:tcW w:w="2130" w:type="dxa"/>
           </w:tcPr>
           <w:p>
+            <w:proofErr w:type="spellStart"/>
             <w:r>
               <w:rPr>
                 <w:rFonts w:hint="eastAsia"/>
               </w:rPr>
               <w:t>good_detail</w:t>
             </w:r>
+            <w:proofErr w:type="spellEnd"/>
           </w:p>
         </w:tc>
         <w:tc>
@@ -344,11 +365,19 @@
             <w:tcW w:w="1522" w:type="dxa"/>
           </w:tcPr>
           <w:p>
-            <w:r>
-              <w:rPr>
-                <w:rFonts w:hint="eastAsia"/>
-              </w:rPr>
-              <w:t>varchar(200)</w:t>
+            <w:proofErr w:type="spellStart"/>
+            <w:r>
+              <w:rPr>
+                <w:rFonts w:hint="eastAsia"/>
+              </w:rPr>
+              <w:t>varchar</w:t>
+            </w:r>
+            <w:proofErr w:type="spellEnd"/>
+            <w:r>
+              <w:rPr>
+                <w:rFonts w:hint="eastAsia"/>
+              </w:rPr>
+              <w:t>(200)</w:t>
             </w:r>
           </w:p>
         </w:tc>
@@ -400,11 +429,19 @@
             <w:tcW w:w="1522" w:type="dxa"/>
           </w:tcPr>
           <w:p>
-            <w:r>
-              <w:rPr>
-                <w:rFonts w:hint="eastAsia"/>
-              </w:rPr>
-              <w:t>varchar(50)</w:t>
+            <w:proofErr w:type="spellStart"/>
+            <w:r>
+              <w:rPr>
+                <w:rFonts w:hint="eastAsia"/>
+              </w:rPr>
+              <w:t>varchar</w:t>
+            </w:r>
+            <w:proofErr w:type="spellEnd"/>
+            <w:r>
+              <w:rPr>
+                <w:rFonts w:hint="eastAsia"/>
+              </w:rPr>
+              <w:t>(50)</w:t>
             </w:r>
           </w:p>
         </w:tc>
@@ -437,12 +474,14 @@
             <w:tcW w:w="2130" w:type="dxa"/>
           </w:tcPr>
           <w:p>
+            <w:proofErr w:type="spellStart"/>
             <w:r>
               <w:rPr>
                 <w:rFonts w:hint="eastAsia"/>
               </w:rPr>
               <w:t>tbk_url</w:t>
             </w:r>
+            <w:proofErr w:type="spellEnd"/>
           </w:p>
         </w:tc>
         <w:tc>
@@ -450,11 +489,31 @@
             <w:tcW w:w="1522" w:type="dxa"/>
           </w:tcPr>
           <w:p>
-            <w:r>
-              <w:rPr>
-                <w:rFonts w:hint="eastAsia"/>
-              </w:rPr>
-              <w:t>varchar(200)</w:t>
+            <w:proofErr w:type="spellStart"/>
+            <w:r>
+              <w:rPr>
+                <w:rFonts w:hint="eastAsia"/>
+              </w:rPr>
+              <w:t>varchar</w:t>
+            </w:r>
+            <w:proofErr w:type="spellEnd"/>
+            <w:r>
+              <w:rPr>
+                <w:rFonts w:hint="eastAsia"/>
+              </w:rPr>
+              <w:t>(</w:t>
+            </w:r>
+            <w:r>
+              <w:rPr>
+                <w:rFonts w:hint="eastAsia"/>
+              </w:rPr>
+              <w:t>3</w:t>
+            </w:r>
+            <w:r>
+              <w:rPr>
+                <w:rFonts w:hint="eastAsia"/>
+              </w:rPr>
+              <w:t>00)</w:t>
             </w:r>
           </w:p>
         </w:tc>
@@ -573,10 +632,10 @@
           <w:p>
             <w:pPr>
               <w:rPr>
-                <w:rFonts w:hint="eastAsia"/>
                 <w:color w:val="FF0000"/>
               </w:rPr>
             </w:pPr>
+            <w:proofErr w:type="spellStart"/>
             <w:r>
               <w:rPr>
                 <w:rFonts w:hint="eastAsia"/>
@@ -584,6 +643,7 @@
               </w:rPr>
               <w:t>promote_price</w:t>
             </w:r>
+            <w:proofErr w:type="spellEnd"/>
           </w:p>
         </w:tc>
         <w:tc>
@@ -593,7 +653,6 @@
           <w:p>
             <w:pPr>
               <w:rPr>
-                <w:rFonts w:hint="eastAsia"/>
                 <w:color w:val="FF0000"/>
               </w:rPr>
             </w:pPr>
@@ -664,12 +723,14 @@
             <w:tcW w:w="1522" w:type="dxa"/>
           </w:tcPr>
           <w:p>
+            <w:proofErr w:type="spellStart"/>
             <w:r>
               <w:rPr>
                 <w:rFonts w:hint="eastAsia"/>
               </w:rPr>
               <w:t>int</w:t>
             </w:r>
+            <w:proofErr w:type="spellEnd"/>
           </w:p>
         </w:tc>
         <w:tc>
@@ -701,12 +762,14 @@
             <w:tcW w:w="2130" w:type="dxa"/>
           </w:tcPr>
           <w:p>
+            <w:proofErr w:type="spellStart"/>
             <w:r>
               <w:rPr>
                 <w:rFonts w:hint="eastAsia"/>
               </w:rPr>
               <w:t>yj_rate</w:t>
             </w:r>
+            <w:proofErr w:type="spellEnd"/>
           </w:p>
         </w:tc>
         <w:tc>
@@ -760,12 +823,14 @@
             <w:tcW w:w="2130" w:type="dxa"/>
           </w:tcPr>
           <w:p>
+            <w:proofErr w:type="spellStart"/>
             <w:r>
               <w:rPr>
                 <w:rFonts w:hint="eastAsia"/>
               </w:rPr>
               <w:t>yj_value</w:t>
             </w:r>
+            <w:proofErr w:type="spellEnd"/>
           </w:p>
         </w:tc>
         <w:tc>
@@ -810,9 +875,11 @@
             <w:tcW w:w="2130" w:type="dxa"/>
           </w:tcPr>
           <w:p>
+            <w:proofErr w:type="spellStart"/>
             <w:r>
               <w:t>seller_name</w:t>
             </w:r>
+            <w:proofErr w:type="spellEnd"/>
           </w:p>
         </w:tc>
         <w:tc>
@@ -820,11 +887,19 @@
             <w:tcW w:w="1522" w:type="dxa"/>
           </w:tcPr>
           <w:p>
-            <w:r>
-              <w:rPr>
-                <w:rFonts w:hint="eastAsia"/>
-              </w:rPr>
-              <w:t>varchar(100)</w:t>
+            <w:proofErr w:type="spellStart"/>
+            <w:r>
+              <w:rPr>
+                <w:rFonts w:hint="eastAsia"/>
+              </w:rPr>
+              <w:t>varchar</w:t>
+            </w:r>
+            <w:proofErr w:type="spellEnd"/>
+            <w:r>
+              <w:rPr>
+                <w:rFonts w:hint="eastAsia"/>
+              </w:rPr>
+              <w:t>(100)</w:t>
             </w:r>
           </w:p>
         </w:tc>
@@ -857,12 +932,14 @@
             <w:tcW w:w="2130" w:type="dxa"/>
           </w:tcPr>
           <w:p>
+            <w:proofErr w:type="spellStart"/>
             <w:r>
               <w:rPr>
                 <w:rFonts w:hint="eastAsia"/>
               </w:rPr>
               <w:t>seller_id</w:t>
             </w:r>
+            <w:proofErr w:type="spellEnd"/>
           </w:p>
         </w:tc>
         <w:tc>
@@ -870,11 +947,19 @@
             <w:tcW w:w="1522" w:type="dxa"/>
           </w:tcPr>
           <w:p>
-            <w:r>
-              <w:rPr>
-                <w:rFonts w:hint="eastAsia"/>
-              </w:rPr>
-              <w:t>varchar(32)</w:t>
+            <w:proofErr w:type="spellStart"/>
+            <w:r>
+              <w:rPr>
+                <w:rFonts w:hint="eastAsia"/>
+              </w:rPr>
+              <w:t>varchar</w:t>
+            </w:r>
+            <w:proofErr w:type="spellEnd"/>
+            <w:r>
+              <w:rPr>
+                <w:rFonts w:hint="eastAsia"/>
+              </w:rPr>
+              <w:t>(32)</w:t>
             </w:r>
           </w:p>
         </w:tc>
@@ -916,12 +1001,14 @@
             <w:tcW w:w="2130" w:type="dxa"/>
           </w:tcPr>
           <w:p>
+            <w:proofErr w:type="spellStart"/>
             <w:r>
               <w:rPr>
                 <w:rFonts w:hint="eastAsia"/>
               </w:rPr>
               <w:t>seller_shop</w:t>
             </w:r>
+            <w:proofErr w:type="spellEnd"/>
           </w:p>
         </w:tc>
         <w:tc>
@@ -929,11 +1016,19 @@
             <w:tcW w:w="1522" w:type="dxa"/>
           </w:tcPr>
           <w:p>
-            <w:r>
-              <w:rPr>
-                <w:rFonts w:hint="eastAsia"/>
-              </w:rPr>
-              <w:t>varchar(100)</w:t>
+            <w:proofErr w:type="spellStart"/>
+            <w:r>
+              <w:rPr>
+                <w:rFonts w:hint="eastAsia"/>
+              </w:rPr>
+              <w:t>varchar</w:t>
+            </w:r>
+            <w:proofErr w:type="spellEnd"/>
+            <w:r>
+              <w:rPr>
+                <w:rFonts w:hint="eastAsia"/>
+              </w:rPr>
+              <w:t>(100)</w:t>
             </w:r>
           </w:p>
         </w:tc>
@@ -979,11 +1074,19 @@
             <w:tcW w:w="1522" w:type="dxa"/>
           </w:tcPr>
           <w:p>
-            <w:r>
-              <w:rPr>
-                <w:rFonts w:hint="eastAsia"/>
-              </w:rPr>
-              <w:t>varchar(10)</w:t>
+            <w:proofErr w:type="spellStart"/>
+            <w:r>
+              <w:rPr>
+                <w:rFonts w:hint="eastAsia"/>
+              </w:rPr>
+              <w:t>varchar</w:t>
+            </w:r>
+            <w:proofErr w:type="spellEnd"/>
+            <w:r>
+              <w:rPr>
+                <w:rFonts w:hint="eastAsia"/>
+              </w:rPr>
+              <w:t>(10)</w:t>
             </w:r>
           </w:p>
         </w:tc>
@@ -1016,12 +1119,14 @@
             <w:tcW w:w="2130" w:type="dxa"/>
           </w:tcPr>
           <w:p>
+            <w:proofErr w:type="spellStart"/>
             <w:r>
               <w:rPr>
                 <w:rFonts w:hint="eastAsia"/>
               </w:rPr>
               <w:t>coupon_id</w:t>
             </w:r>
+            <w:proofErr w:type="spellEnd"/>
           </w:p>
         </w:tc>
         <w:tc>
@@ -1029,11 +1134,19 @@
             <w:tcW w:w="1522" w:type="dxa"/>
           </w:tcPr>
           <w:p>
-            <w:r>
-              <w:rPr>
-                <w:rFonts w:hint="eastAsia"/>
-              </w:rPr>
-              <w:t>varchar(32)</w:t>
+            <w:proofErr w:type="spellStart"/>
+            <w:r>
+              <w:rPr>
+                <w:rFonts w:hint="eastAsia"/>
+              </w:rPr>
+              <w:t>varchar</w:t>
+            </w:r>
+            <w:proofErr w:type="spellEnd"/>
+            <w:r>
+              <w:rPr>
+                <w:rFonts w:hint="eastAsia"/>
+              </w:rPr>
+              <w:t>(32)</w:t>
             </w:r>
           </w:p>
         </w:tc>
@@ -1075,12 +1188,14 @@
             <w:tcW w:w="2130" w:type="dxa"/>
           </w:tcPr>
           <w:p>
+            <w:proofErr w:type="spellStart"/>
             <w:r>
               <w:rPr>
                 <w:rFonts w:hint="eastAsia"/>
               </w:rPr>
               <w:t>coupon_amount</w:t>
             </w:r>
+            <w:proofErr w:type="spellEnd"/>
           </w:p>
         </w:tc>
         <w:tc>
@@ -1088,12 +1203,14 @@
             <w:tcW w:w="1522" w:type="dxa"/>
           </w:tcPr>
           <w:p>
+            <w:proofErr w:type="spellStart"/>
             <w:r>
               <w:rPr>
                 <w:rFonts w:hint="eastAsia"/>
               </w:rPr>
               <w:t>int</w:t>
             </w:r>
+            <w:proofErr w:type="spellEnd"/>
           </w:p>
         </w:tc>
         <w:tc>
@@ -1133,12 +1250,14 @@
             <w:tcW w:w="2130" w:type="dxa"/>
           </w:tcPr>
           <w:p>
+            <w:proofErr w:type="spellStart"/>
             <w:r>
               <w:rPr>
                 <w:rFonts w:hint="eastAsia"/>
               </w:rPr>
               <w:t>coupon_remain</w:t>
             </w:r>
+            <w:proofErr w:type="spellEnd"/>
           </w:p>
         </w:tc>
         <w:tc>
@@ -1146,12 +1265,14 @@
             <w:tcW w:w="1522" w:type="dxa"/>
           </w:tcPr>
           <w:p>
+            <w:proofErr w:type="spellStart"/>
             <w:r>
               <w:rPr>
                 <w:rFonts w:hint="eastAsia"/>
               </w:rPr>
               <w:t>int</w:t>
             </w:r>
+            <w:proofErr w:type="spellEnd"/>
           </w:p>
         </w:tc>
         <w:tc>
@@ -1191,12 +1312,14 @@
             <w:tcW w:w="2130" w:type="dxa"/>
           </w:tcPr>
           <w:p>
+            <w:proofErr w:type="spellStart"/>
             <w:r>
               <w:rPr>
                 <w:rFonts w:hint="eastAsia"/>
               </w:rPr>
               <w:t>coupon_title</w:t>
             </w:r>
+            <w:proofErr w:type="spellEnd"/>
           </w:p>
         </w:tc>
         <w:tc>
@@ -1204,11 +1327,19 @@
             <w:tcW w:w="1522" w:type="dxa"/>
           </w:tcPr>
           <w:p>
-            <w:r>
-              <w:rPr>
-                <w:rFonts w:hint="eastAsia"/>
-              </w:rPr>
-              <w:t>varchar(50)</w:t>
+            <w:proofErr w:type="spellStart"/>
+            <w:r>
+              <w:rPr>
+                <w:rFonts w:hint="eastAsia"/>
+              </w:rPr>
+              <w:t>varchar</w:t>
+            </w:r>
+            <w:proofErr w:type="spellEnd"/>
+            <w:r>
+              <w:rPr>
+                <w:rFonts w:hint="eastAsia"/>
+              </w:rPr>
+              <w:t>(50)</w:t>
             </w:r>
           </w:p>
         </w:tc>
@@ -1269,10 +1400,10 @@
           <w:p>
             <w:pPr>
               <w:rPr>
-                <w:rFonts w:hint="eastAsia"/>
                 <w:color w:val="FF0000"/>
               </w:rPr>
             </w:pPr>
+            <w:proofErr w:type="spellStart"/>
             <w:r>
               <w:rPr>
                 <w:rFonts w:hint="eastAsia"/>
@@ -1280,6 +1411,7 @@
               </w:rPr>
               <w:t>coupon_value</w:t>
             </w:r>
+            <w:proofErr w:type="spellEnd"/>
           </w:p>
         </w:tc>
         <w:tc>
@@ -1289,7 +1421,6 @@
           <w:p>
             <w:pPr>
               <w:rPr>
-                <w:rFonts w:hint="eastAsia"/>
                 <w:color w:val="FF0000"/>
               </w:rPr>
             </w:pPr>
@@ -1347,12 +1478,14 @@
             <w:tcW w:w="2130" w:type="dxa"/>
           </w:tcPr>
           <w:p>
+            <w:proofErr w:type="spellStart"/>
             <w:r>
               <w:rPr>
                 <w:rFonts w:hint="eastAsia"/>
               </w:rPr>
               <w:t>coupon_start_date</w:t>
             </w:r>
+            <w:proofErr w:type="spellEnd"/>
           </w:p>
         </w:tc>
         <w:tc>
@@ -1405,12 +1538,14 @@
             <w:tcW w:w="2130" w:type="dxa"/>
           </w:tcPr>
           <w:p>
+            <w:proofErr w:type="spellStart"/>
             <w:r>
               <w:rPr>
                 <w:rFonts w:hint="eastAsia"/>
               </w:rPr>
               <w:t>coupon_end_date</w:t>
             </w:r>
+            <w:proofErr w:type="spellEnd"/>
           </w:p>
         </w:tc>
         <w:tc>
@@ -1463,12 +1598,14 @@
             <w:tcW w:w="2130" w:type="dxa"/>
           </w:tcPr>
           <w:p>
+            <w:proofErr w:type="spellStart"/>
             <w:r>
               <w:rPr>
                 <w:rFonts w:hint="eastAsia"/>
               </w:rPr>
               <w:t>coupon_url</w:t>
             </w:r>
+            <w:proofErr w:type="spellEnd"/>
           </w:p>
         </w:tc>
         <w:tc>
@@ -1476,17 +1613,25 @@
             <w:tcW w:w="1522" w:type="dxa"/>
           </w:tcPr>
           <w:p>
-            <w:r>
-              <w:rPr>
-                <w:rFonts w:hint="eastAsia"/>
-              </w:rPr>
-              <w:t>varchar(</w:t>
-            </w:r>
-            <w:r>
-              <w:rPr>
-                <w:rFonts w:hint="eastAsia"/>
-              </w:rPr>
-              <w:t>2</w:t>
+            <w:proofErr w:type="spellStart"/>
+            <w:r>
+              <w:rPr>
+                <w:rFonts w:hint="eastAsia"/>
+              </w:rPr>
+              <w:t>varchar</w:t>
+            </w:r>
+            <w:proofErr w:type="spellEnd"/>
+            <w:r>
+              <w:rPr>
+                <w:rFonts w:hint="eastAsia"/>
+              </w:rPr>
+              <w:t>(</w:t>
+            </w:r>
+            <w:r>
+              <w:rPr>
+                <w:rFonts w:hint="eastAsia"/>
+              </w:rPr>
+              <w:t>3</w:t>
             </w:r>
             <w:r>
               <w:rPr>
@@ -1533,12 +1678,14 @@
             <w:tcW w:w="2130" w:type="dxa"/>
           </w:tcPr>
           <w:p>
+            <w:proofErr w:type="spellStart"/>
             <w:r>
               <w:rPr>
                 <w:rFonts w:hint="eastAsia"/>
               </w:rPr>
               <w:t>coupon_tbk_url</w:t>
             </w:r>
+            <w:proofErr w:type="spellEnd"/>
           </w:p>
         </w:tc>
         <w:tc>
@@ -1546,11 +1693,19 @@
             <w:tcW w:w="1522" w:type="dxa"/>
           </w:tcPr>
           <w:p>
-            <w:r>
-              <w:rPr>
-                <w:rFonts w:hint="eastAsia"/>
-              </w:rPr>
-              <w:t>varchar(300)</w:t>
+            <w:proofErr w:type="spellStart"/>
+            <w:r>
+              <w:rPr>
+                <w:rFonts w:hint="eastAsia"/>
+              </w:rPr>
+              <w:t>varchar</w:t>
+            </w:r>
+            <w:proofErr w:type="spellEnd"/>
+            <w:r>
+              <w:rPr>
+                <w:rFonts w:hint="eastAsia"/>
+              </w:rPr>
+              <w:t>(300)</w:t>
             </w:r>
           </w:p>
         </w:tc>
